--- a/log/Relazione Progetto ISS 22-23.docx
+++ b/log/Relazione Progetto ISS 22-23.docx
@@ -2603,7 +2603,27 @@
                 <w:szCs w:val="20"/>
                 <w:lang w:eastAsia="it-IT"/>
               </w:rPr>
-              <w:t>W,A,S,D</w:t>
+              <w:t>W,</w:t>
+            </w:r>
+            <w:proofErr w:type="gramStart"/>
+            <w:r>
+              <w:rPr>
+                <w:rFonts w:ascii="Calibri" w:eastAsia="Times New Roman" w:hAnsi="Calibri" w:cs="Calibri"/>
+                <w:sz w:val="20"/>
+                <w:szCs w:val="20"/>
+                <w:lang w:eastAsia="it-IT"/>
+              </w:rPr>
+              <w:t>A,S</w:t>
+            </w:r>
+            <w:proofErr w:type="gramEnd"/>
+            <w:r>
+              <w:rPr>
+                <w:rFonts w:ascii="Calibri" w:eastAsia="Times New Roman" w:hAnsi="Calibri" w:cs="Calibri"/>
+                <w:sz w:val="20"/>
+                <w:szCs w:val="20"/>
+                <w:lang w:eastAsia="it-IT"/>
+              </w:rPr>
+              <w:t>,D</w:t>
             </w:r>
             <w:r>
               <w:rPr>
@@ -7011,7 +7031,27 @@
                 <w:szCs w:val="20"/>
                 <w:lang w:eastAsia="it-IT"/>
               </w:rPr>
-              <w:t>tra combattimento e esplorazione</w:t>
+              <w:t xml:space="preserve">tra combattimento </w:t>
+            </w:r>
+            <w:proofErr w:type="gramStart"/>
+            <w:r>
+              <w:rPr>
+                <w:rFonts w:ascii="Calibri" w:eastAsia="Times New Roman" w:hAnsi="Calibri" w:cs="Calibri"/>
+                <w:sz w:val="20"/>
+                <w:szCs w:val="20"/>
+                <w:lang w:eastAsia="it-IT"/>
+              </w:rPr>
+              <w:t>e</w:t>
+            </w:r>
+            <w:proofErr w:type="gramEnd"/>
+            <w:r>
+              <w:rPr>
+                <w:rFonts w:ascii="Calibri" w:eastAsia="Times New Roman" w:hAnsi="Calibri" w:cs="Calibri"/>
+                <w:sz w:val="20"/>
+                <w:szCs w:val="20"/>
+                <w:lang w:eastAsia="it-IT"/>
+              </w:rPr>
+              <w:t xml:space="preserve"> esplorazione</w:t>
             </w:r>
           </w:p>
         </w:tc>
@@ -13563,7 +13603,23 @@
           <w:sz w:val="24"/>
           <w:szCs w:val="24"/>
         </w:rPr>
-        <w:t xml:space="preserve">Dopo la stesura del product backlog, il team di sviluppo si è concentrato sulla definizione dell’architettura da utilizzare per il progetto e l’implementazione del gioco. L’architettura che è stata ritenuta più consona per lo sviluppo è stata l’architettura MVC (Model </w:t>
+        <w:t xml:space="preserve">Dopo la stesura del product backlog, </w:t>
+      </w:r>
+      <w:proofErr w:type="gramStart"/>
+      <w:r>
+        <w:rPr>
+          <w:sz w:val="24"/>
+          <w:szCs w:val="24"/>
+        </w:rPr>
+        <w:t>il team</w:t>
+      </w:r>
+      <w:proofErr w:type="gramEnd"/>
+      <w:r>
+        <w:rPr>
+          <w:sz w:val="24"/>
+          <w:szCs w:val="24"/>
+        </w:rPr>
+        <w:t xml:space="preserve"> di sviluppo si è concentrato sulla definizione dell’architettura da utilizzare per il progetto e l’implementazione del gioco. L’architettura che è stata ritenuta più consona per lo sviluppo è stata l’architettura MVC (Model </w:t>
       </w:r>
       <w:proofErr w:type="spellStart"/>
       <w:r>
@@ -13584,6 +13640,7 @@
     </w:p>
     <w:p>
       <w:pPr>
+        <w:jc w:val="both"/>
         <w:rPr>
           <w:sz w:val="24"/>
           <w:szCs w:val="24"/>
@@ -13591,35 +13648,13 @@
       </w:pPr>
       <w:r>
         <w:rPr>
-          <w:sz w:val="24"/>
-          <w:szCs w:val="24"/>
-        </w:rPr>
-        <w:t>//STANDY</w:t>
-      </w:r>
-    </w:p>
-    <w:p>
-      <w:pPr>
-        <w:jc w:val="center"/>
-        <w:rPr>
-          <w:b/>
-          <w:bCs/>
-          <w:sz w:val="28"/>
-          <w:szCs w:val="28"/>
-        </w:rPr>
-      </w:pPr>
-      <w:r>
-        <w:rPr>
-          <w:b/>
-          <w:bCs/>
           <w:noProof/>
-          <w:sz w:val="28"/>
-          <w:szCs w:val="28"/>
         </w:rPr>
         <w:drawing>
-          <wp:inline distT="0" distB="0" distL="0" distR="0" wp14:anchorId="5B99B9E7" wp14:editId="21F98A3F">
-            <wp:extent cx="6080760" cy="3908505"/>
-            <wp:effectExtent l="0" t="0" r="0" b="0"/>
-            <wp:docPr id="2" name="Immagine 2"/>
+          <wp:inline distT="0" distB="0" distL="0" distR="0" wp14:anchorId="7F3B1A43" wp14:editId="39178561">
+            <wp:extent cx="6120130" cy="4146550"/>
+            <wp:effectExtent l="0" t="0" r="0" b="6350"/>
+            <wp:docPr id="117" name="Immagine 117"/>
             <wp:cNvGraphicFramePr>
               <a:graphicFrameLocks xmlns:a="http://schemas.openxmlformats.org/drawingml/2006/main" noChangeAspect="1"/>
             </wp:cNvGraphicFramePr>
@@ -13627,12 +13662,12 @@
               <a:graphicData uri="http://schemas.openxmlformats.org/drawingml/2006/picture">
                 <pic:pic xmlns:pic="http://schemas.openxmlformats.org/drawingml/2006/picture">
                   <pic:nvPicPr>
-                    <pic:cNvPr id="0" name="Picture 1"/>
+                    <pic:cNvPr id="0" name="Picture 21"/>
                     <pic:cNvPicPr>
                       <a:picLocks noChangeAspect="1" noChangeArrowheads="1"/>
                     </pic:cNvPicPr>
                   </pic:nvPicPr>
-                  <pic:blipFill rotWithShape="1">
+                  <pic:blipFill>
                     <a:blip r:embed="rId9">
                       <a:extLst>
                         <a:ext uri="{28A0092B-C50C-407E-A947-70E740481C1C}">
@@ -13640,13 +13675,15 @@
                         </a:ext>
                       </a:extLst>
                     </a:blip>
-                    <a:srcRect l="5685" t="3929" r="5515" b="17166"/>
-                    <a:stretch/>
+                    <a:srcRect/>
+                    <a:stretch>
+                      <a:fillRect/>
+                    </a:stretch>
                   </pic:blipFill>
                   <pic:spPr bwMode="auto">
                     <a:xfrm>
                       <a:off x="0" y="0"/>
-                      <a:ext cx="6096522" cy="3918636"/>
+                      <a:ext cx="6120130" cy="4146550"/>
                     </a:xfrm>
                     <a:prstGeom prst="rect">
                       <a:avLst/>
@@ -13655,11 +13692,6 @@
                     <a:ln>
                       <a:noFill/>
                     </a:ln>
-                    <a:extLst>
-                      <a:ext uri="{53640926-AAD7-44D8-BBD7-CCE9431645EC}">
-                        <a14:shadowObscured xmlns:a14="http://schemas.microsoft.com/office/drawing/2010/main"/>
-                      </a:ext>
-                    </a:extLst>
                   </pic:spPr>
                 </pic:pic>
               </a:graphicData>
@@ -13671,29 +13703,264 @@
     <w:p>
       <w:pPr>
         <w:rPr>
+          <w:sz w:val="24"/>
+          <w:szCs w:val="24"/>
+        </w:rPr>
+      </w:pPr>
+      <w:r>
+        <w:rPr>
+          <w:sz w:val="24"/>
+          <w:szCs w:val="24"/>
+        </w:rPr>
+        <w:t>Per il disegno dell'architettura si è scelta una raffigurazione più testuale che pittorica.</w:t>
+      </w:r>
+    </w:p>
+    <w:p>
+      <w:pPr>
+        <w:rPr>
+          <w:sz w:val="24"/>
+          <w:szCs w:val="24"/>
+        </w:rPr>
+      </w:pPr>
+      <w:r>
+        <w:rPr>
+          <w:sz w:val="24"/>
+          <w:szCs w:val="24"/>
+        </w:rPr>
+        <w:t xml:space="preserve">L'architettura scelta si compone di </w:t>
+      </w:r>
+      <w:proofErr w:type="gramStart"/>
+      <w:r>
+        <w:rPr>
+          <w:sz w:val="24"/>
+          <w:szCs w:val="24"/>
+        </w:rPr>
+        <w:t>4</w:t>
+      </w:r>
+      <w:proofErr w:type="gramEnd"/>
+      <w:r>
+        <w:rPr>
+          <w:sz w:val="24"/>
+          <w:szCs w:val="24"/>
+        </w:rPr>
+        <w:t xml:space="preserve"> strati: il model, il controller, e il </w:t>
+      </w:r>
+      <w:proofErr w:type="spellStart"/>
+      <w:r>
+        <w:rPr>
+          <w:sz w:val="24"/>
+          <w:szCs w:val="24"/>
+        </w:rPr>
+        <w:t>main</w:t>
+      </w:r>
+      <w:proofErr w:type="spellEnd"/>
+      <w:r>
+        <w:rPr>
+          <w:sz w:val="24"/>
+          <w:szCs w:val="24"/>
+        </w:rPr>
+        <w:t xml:space="preserve">. </w:t>
+      </w:r>
+    </w:p>
+    <w:p>
+      <w:pPr>
+        <w:rPr>
+          <w:sz w:val="24"/>
+          <w:szCs w:val="24"/>
+        </w:rPr>
+      </w:pPr>
+      <w:r>
+        <w:rPr>
+          <w:sz w:val="24"/>
+          <w:szCs w:val="24"/>
+        </w:rPr>
+        <w:t xml:space="preserve">La parte di “Model” fa riferimento a tutta la business </w:t>
+      </w:r>
+      <w:proofErr w:type="spellStart"/>
+      <w:r>
+        <w:rPr>
+          <w:sz w:val="24"/>
+          <w:szCs w:val="24"/>
+        </w:rPr>
+        <w:t>logic</w:t>
+      </w:r>
+      <w:proofErr w:type="spellEnd"/>
+      <w:r>
+        <w:rPr>
+          <w:sz w:val="24"/>
+          <w:szCs w:val="24"/>
+        </w:rPr>
+        <w:t xml:space="preserve"> necessaria per il funzionamento del gioco, oltre che a una parte di database per conservare tutte le informazioni necessarie per la gestione dei livelli e del giocatore. Si è deciso di utilizzare un database relazionale e il DBMS MySQL.</w:t>
+      </w:r>
+      <w:r>
+        <w:rPr>
+          <w:sz w:val="24"/>
+          <w:szCs w:val="24"/>
+        </w:rPr>
+        <w:t xml:space="preserve"> </w:t>
+      </w:r>
+      <w:r>
+        <w:rPr>
+          <w:sz w:val="24"/>
+          <w:szCs w:val="24"/>
+        </w:rPr>
+        <w:br/>
+      </w:r>
+      <w:r>
+        <w:rPr>
+          <w:sz w:val="24"/>
+          <w:szCs w:val="24"/>
+        </w:rPr>
+        <w:t>La parte di "</w:t>
+      </w:r>
+      <w:proofErr w:type="spellStart"/>
+      <w:r>
+        <w:rPr>
+          <w:sz w:val="24"/>
+          <w:szCs w:val="24"/>
+        </w:rPr>
+        <w:t>view</w:t>
+      </w:r>
+      <w:proofErr w:type="spellEnd"/>
+      <w:r>
+        <w:rPr>
+          <w:sz w:val="24"/>
+          <w:szCs w:val="24"/>
+        </w:rPr>
+        <w:t xml:space="preserve">" si riferisce a tutte le finestre che compongono ciò con cui l'utente interagisce: tra queste figurano, principalmente, la schermata di esplorazione e la schermata di combattimento. La parte di </w:t>
+      </w:r>
+      <w:proofErr w:type="spellStart"/>
+      <w:r>
+        <w:rPr>
+          <w:sz w:val="24"/>
+          <w:szCs w:val="24"/>
+        </w:rPr>
+        <w:t>view</w:t>
+      </w:r>
+      <w:proofErr w:type="spellEnd"/>
+      <w:r>
+        <w:rPr>
+          <w:sz w:val="24"/>
+          <w:szCs w:val="24"/>
+        </w:rPr>
+        <w:t xml:space="preserve"> è stata interamente realizzata in Java Swing. </w:t>
+      </w:r>
+      <w:r>
+        <w:rPr>
+          <w:sz w:val="24"/>
+          <w:szCs w:val="24"/>
+        </w:rPr>
+        <w:br/>
+      </w:r>
+      <w:r>
+        <w:rPr>
+          <w:sz w:val="24"/>
+          <w:szCs w:val="24"/>
+        </w:rPr>
+        <w:t xml:space="preserve">La parte denominata come "Controller" si riferisce a tutti i controller di gioco che permettono lo scambio di informazioni tra </w:t>
+      </w:r>
+      <w:proofErr w:type="spellStart"/>
+      <w:r>
+        <w:rPr>
+          <w:sz w:val="24"/>
+          <w:szCs w:val="24"/>
+        </w:rPr>
+        <w:t>View</w:t>
+      </w:r>
+      <w:proofErr w:type="spellEnd"/>
+      <w:r>
+        <w:rPr>
+          <w:sz w:val="24"/>
+          <w:szCs w:val="24"/>
+        </w:rPr>
+        <w:t xml:space="preserve"> e Controller. Tra questi, due controller costituiscono le fondamenta delle meccaniche del gioco: il controller di movimento del personaggio e il controller di mappatura dei pulsanti di movimento. </w:t>
+      </w:r>
+      <w:r>
+        <w:rPr>
+          <w:sz w:val="24"/>
+          <w:szCs w:val="24"/>
+        </w:rPr>
+        <w:t xml:space="preserve"> </w:t>
+      </w:r>
+      <w:r>
+        <w:rPr>
+          <w:sz w:val="24"/>
+          <w:szCs w:val="24"/>
+        </w:rPr>
+        <w:br/>
+      </w:r>
+      <w:r>
+        <w:rPr>
+          <w:sz w:val="24"/>
+          <w:szCs w:val="24"/>
+        </w:rPr>
+        <w:t>La parte di “</w:t>
+      </w:r>
+      <w:proofErr w:type="spellStart"/>
+      <w:r>
+        <w:rPr>
+          <w:sz w:val="24"/>
+          <w:szCs w:val="24"/>
+        </w:rPr>
+        <w:t>Main</w:t>
+      </w:r>
+      <w:proofErr w:type="spellEnd"/>
+      <w:r>
+        <w:rPr>
+          <w:sz w:val="24"/>
+          <w:szCs w:val="24"/>
+        </w:rPr>
+        <w:t xml:space="preserve">” rappresenta il punto di ingresso del software. Questa parte si occupa dell’inizializzazione del gioco, intesa come costruzione degli oggetti controller, model e </w:t>
+      </w:r>
+      <w:proofErr w:type="spellStart"/>
+      <w:r>
+        <w:rPr>
+          <w:sz w:val="24"/>
+          <w:szCs w:val="24"/>
+        </w:rPr>
+        <w:t>view</w:t>
+      </w:r>
+      <w:proofErr w:type="spellEnd"/>
+      <w:r>
+        <w:rPr>
+          <w:sz w:val="24"/>
+          <w:szCs w:val="24"/>
+        </w:rPr>
+        <w:t xml:space="preserve">, oltre che all’avvio dello stesso. Il criterio di funzionamento cardine dell’intero gioco è basato sull’idea che vi sono due possibili macro stati: lo stato di “esplorazione” e lo stato di “combattimento”. Lo stato di esplorazione include il movimento del personaggio per i vari livelli, l’esplorazione degli stessi e l’interazione con i personaggi e oggetti di gioco. Lo stato di “combattimento” include </w:t>
+      </w:r>
+      <w:r>
+        <w:rPr>
+          <w:sz w:val="24"/>
+          <w:szCs w:val="24"/>
+        </w:rPr>
+        <w:lastRenderedPageBreak/>
+        <w:t>invece il sistema di combattimento a turni specificato nei requisiti funzionali. Quando un giocatore interagisce con un nemico, passa allo stato di “combattimento”. Una volta finito il combattimento si torna allo stato di “esplorazione”. Il processo si ripete per tutto il gioco.</w:t>
+      </w:r>
+    </w:p>
+    <w:p>
+      <w:pPr>
+        <w:rPr>
+          <w:sz w:val="24"/>
+          <w:szCs w:val="24"/>
+        </w:rPr>
+      </w:pPr>
+    </w:p>
+    <w:p>
+      <w:pPr>
+        <w:rPr>
           <w:b/>
           <w:bCs/>
           <w:sz w:val="28"/>
           <w:szCs w:val="28"/>
         </w:rPr>
       </w:pPr>
-    </w:p>
-    <w:p>
-      <w:pPr>
+      <w:r>
         <w:rPr>
           <w:b/>
           <w:bCs/>
           <w:sz w:val="28"/>
           <w:szCs w:val="28"/>
         </w:rPr>
-      </w:pPr>
-      <w:r>
-        <w:rPr>
-          <w:b/>
-          <w:bCs/>
-          <w:sz w:val="28"/>
-          <w:szCs w:val="28"/>
-        </w:rPr>
         <w:t>Definizione degli sprint</w:t>
       </w:r>
     </w:p>
@@ -13726,7 +13993,23 @@
           <w:sz w:val="24"/>
           <w:szCs w:val="24"/>
         </w:rPr>
-        <w:t xml:space="preserve">, dopo la stesura del product backlog e la definizione dell’architettura il team si è riunito per definire la durata degli sprint e redigere il primo sprint backlog. Per la durata degli sprint si è scelto di usare come unità di misura le ore e si è stabilito che ogni sprint abbia una durata di 20 ore, da suddividere in 10 giorni lavorativi. </w:t>
+        <w:t xml:space="preserve">, dopo la stesura del product backlog e la definizione dell’architettura </w:t>
+      </w:r>
+      <w:proofErr w:type="gramStart"/>
+      <w:r>
+        <w:rPr>
+          <w:sz w:val="24"/>
+          <w:szCs w:val="24"/>
+        </w:rPr>
+        <w:t>il team</w:t>
+      </w:r>
+      <w:proofErr w:type="gramEnd"/>
+      <w:r>
+        <w:rPr>
+          <w:sz w:val="24"/>
+          <w:szCs w:val="24"/>
+        </w:rPr>
+        <w:t xml:space="preserve"> si è riunito per definire la durata degli sprint e redigere il primo sprint backlog. Per la durata degli sprint si è scelto di usare come unità di misura le ore e si è stabilito che ogni sprint abbia una durata di 20 ore, da suddividere in 10 giorni lavorativi. </w:t>
       </w:r>
     </w:p>
     <w:p>
@@ -13742,7 +14025,23 @@
           <w:sz w:val="24"/>
           <w:szCs w:val="24"/>
         </w:rPr>
-        <w:t>Ogni user story è stata suddivisa in task per facilitare il processo di sviluppo e ognuno di essi è stato assegnato a un particolare membro del team, con riferimento alle competenze tecniche di ognuno. Le user story si definivano completate (</w:t>
+        <w:t xml:space="preserve">Ogni user story è stata suddivisa in task per facilitare il processo di sviluppo e ognuno di essi è stato assegnato a un particolare membro </w:t>
+      </w:r>
+      <w:proofErr w:type="gramStart"/>
+      <w:r>
+        <w:rPr>
+          <w:sz w:val="24"/>
+          <w:szCs w:val="24"/>
+        </w:rPr>
+        <w:t>del team</w:t>
+      </w:r>
+      <w:proofErr w:type="gramEnd"/>
+      <w:r>
+        <w:rPr>
+          <w:sz w:val="24"/>
+          <w:szCs w:val="24"/>
+        </w:rPr>
+        <w:t>, con riferimento alle competenze tecniche di ognuno. Le user story si definivano completate (</w:t>
       </w:r>
       <w:proofErr w:type="spellStart"/>
       <w:r>
@@ -15247,7 +15546,27 @@
                 <w:szCs w:val="18"/>
                 <w:lang w:eastAsia="it-IT"/>
               </w:rPr>
-              <w:t>W,A,S,D</w:t>
+              <w:t>W,</w:t>
+            </w:r>
+            <w:proofErr w:type="gramStart"/>
+            <w:r>
+              <w:rPr>
+                <w:rFonts w:ascii="Arial" w:eastAsia="Times New Roman" w:hAnsi="Arial" w:cs="Arial"/>
+                <w:sz w:val="18"/>
+                <w:szCs w:val="18"/>
+                <w:lang w:eastAsia="it-IT"/>
+              </w:rPr>
+              <w:t>A,S</w:t>
+            </w:r>
+            <w:proofErr w:type="gramEnd"/>
+            <w:r>
+              <w:rPr>
+                <w:rFonts w:ascii="Arial" w:eastAsia="Times New Roman" w:hAnsi="Arial" w:cs="Arial"/>
+                <w:sz w:val="18"/>
+                <w:szCs w:val="18"/>
+                <w:lang w:eastAsia="it-IT"/>
+              </w:rPr>
+              <w:t>,D</w:t>
             </w:r>
             <w:r>
               <w:rPr>
@@ -22586,8 +22905,19 @@
                 <w:szCs w:val="18"/>
                 <w:lang w:eastAsia="it-IT"/>
               </w:rPr>
-              <w:t>(aumentare/diminuire)le</w:t>
-            </w:r>
+              <w:t>(aumentare/</w:t>
+            </w:r>
+            <w:proofErr w:type="gramStart"/>
+            <w:r>
+              <w:rPr>
+                <w:rFonts w:ascii="Arial" w:eastAsia="Times New Roman" w:hAnsi="Arial" w:cs="Arial"/>
+                <w:sz w:val="18"/>
+                <w:szCs w:val="18"/>
+                <w:lang w:eastAsia="it-IT"/>
+              </w:rPr>
+              <w:t>diminuire)le</w:t>
+            </w:r>
+            <w:proofErr w:type="gramEnd"/>
             <w:r>
               <w:rPr>
                 <w:rFonts w:ascii="Arial" w:eastAsia="Times New Roman" w:hAnsi="Arial" w:cs="Arial"/>
@@ -27863,6 +28193,7 @@
         <w:t xml:space="preserve">, che incapsulano le informazioni sulle immagini da stampare a schermo. La classe Player contiene anche il metodo </w:t>
       </w:r>
       <w:proofErr w:type="spellStart"/>
+      <w:proofErr w:type="gramStart"/>
       <w:r>
         <w:rPr>
           <w:bCs/>
@@ -27878,7 +28209,16 @@
           <w:sz w:val="24"/>
           <w:szCs w:val="24"/>
         </w:rPr>
-        <w:t>(), che si occupa, in base all’</w:t>
+        <w:t>(</w:t>
+      </w:r>
+      <w:proofErr w:type="gramEnd"/>
+      <w:r>
+        <w:rPr>
+          <w:bCs/>
+          <w:sz w:val="24"/>
+          <w:szCs w:val="24"/>
+        </w:rPr>
+        <w:t>), che si occupa, in base all’</w:t>
       </w:r>
       <w:proofErr w:type="spellStart"/>
       <w:r>
@@ -29610,37 +29950,50 @@
     </w:p>
     <w:p>
       <w:pPr>
-        <w:jc w:val="center"/>
+        <w:jc w:val="both"/>
+        <w:rPr>
+          <w:b/>
+          <w:bCs/>
+          <w:noProof/>
+        </w:rPr>
+      </w:pPr>
+      <w:r>
         <w:rPr>
           <w:sz w:val="24"/>
           <w:szCs w:val="24"/>
         </w:rPr>
-      </w:pPr>
+        <w:t xml:space="preserve">Sviluppatore: Alessia </w:t>
+      </w:r>
+      <w:proofErr w:type="spellStart"/>
       <w:r>
         <w:rPr>
           <w:sz w:val="24"/>
           <w:szCs w:val="24"/>
         </w:rPr>
-        <w:t xml:space="preserve">Sviluppatore: Alessia </w:t>
-      </w:r>
-      <w:proofErr w:type="spellStart"/>
-      <w:r>
-        <w:rPr>
-          <w:sz w:val="24"/>
-          <w:szCs w:val="24"/>
-        </w:rPr>
         <w:t>Bonì</w:t>
       </w:r>
       <w:proofErr w:type="spellEnd"/>
-      <w:r>
-        <w:rPr>
+    </w:p>
+    <w:p>
+      <w:pPr>
+        <w:jc w:val="center"/>
+        <w:rPr>
+          <w:b/>
+          <w:bCs/>
           <w:noProof/>
         </w:rPr>
+      </w:pPr>
+      <w:r>
+        <w:rPr>
+          <w:b/>
+          <w:bCs/>
+          <w:noProof/>
+        </w:rPr>
         <w:drawing>
-          <wp:inline distT="0" distB="0" distL="0" distR="0" wp14:anchorId="45AD8446" wp14:editId="3344EC56">
-            <wp:extent cx="4025735" cy="4401660"/>
-            <wp:effectExtent l="0" t="0" r="0" b="0"/>
-            <wp:docPr id="111" name="Immagine 111" descr="Immagine che contiene testo&#10;&#10;Descrizione generata automaticamente"/>
+          <wp:inline distT="0" distB="0" distL="0" distR="0" wp14:anchorId="61A67DDB" wp14:editId="51121A40">
+            <wp:extent cx="4322618" cy="4732545"/>
+            <wp:effectExtent l="0" t="0" r="1905" b="0"/>
+            <wp:docPr id="113" name="Immagine 113" descr="Immagine che contiene testo&#10;&#10;Descrizione generata automaticamente"/>
             <wp:cNvGraphicFramePr>
               <a:graphicFrameLocks xmlns:a="http://schemas.openxmlformats.org/drawingml/2006/main" noChangeAspect="1"/>
             </wp:cNvGraphicFramePr>
@@ -29648,7 +30001,7 @@
               <a:graphicData uri="http://schemas.openxmlformats.org/drawingml/2006/picture">
                 <pic:pic xmlns:pic="http://schemas.openxmlformats.org/drawingml/2006/picture">
                   <pic:nvPicPr>
-                    <pic:cNvPr id="111" name="Immagine 111" descr="Immagine che contiene testo&#10;&#10;Descrizione generata automaticamente"/>
+                    <pic:cNvPr id="113" name="Immagine 113" descr="Immagine che contiene testo&#10;&#10;Descrizione generata automaticamente"/>
                     <pic:cNvPicPr>
                       <a:picLocks noChangeAspect="1" noChangeArrowheads="1"/>
                     </pic:cNvPicPr>
@@ -29669,7 +30022,7 @@
                   <pic:spPr bwMode="auto">
                     <a:xfrm>
                       <a:off x="0" y="0"/>
-                      <a:ext cx="4042080" cy="4419531"/>
+                      <a:ext cx="4335504" cy="4746654"/>
                     </a:xfrm>
                     <a:prstGeom prst="rect">
                       <a:avLst/>
@@ -29691,8 +30044,7 @@
         <w:rPr>
           <w:b/>
           <w:bCs/>
-          <w:sz w:val="24"/>
-          <w:szCs w:val="24"/>
+          <w:noProof/>
         </w:rPr>
       </w:pPr>
       <w:r>
@@ -29702,6 +30054,7 @@
           <w:sz w:val="24"/>
           <w:szCs w:val="24"/>
         </w:rPr>
+        <w:lastRenderedPageBreak/>
         <w:t xml:space="preserve">Classe </w:t>
       </w:r>
       <w:proofErr w:type="spellStart"/>
@@ -29719,15 +30072,6 @@
         <w:rPr>
           <w:b/>
           <w:bCs/>
-          <w:sz w:val="24"/>
-          <w:szCs w:val="24"/>
-        </w:rPr>
-        <w:t>:</w:t>
-      </w:r>
-      <w:r>
-        <w:rPr>
-          <w:b/>
-          <w:bCs/>
           <w:noProof/>
         </w:rPr>
         <w:t xml:space="preserve"> </w:t>
@@ -29736,43 +30080,32 @@
     <w:p>
       <w:pPr>
         <w:rPr>
-          <w:b/>
-          <w:bCs/>
           <w:sz w:val="24"/>
           <w:szCs w:val="24"/>
         </w:rPr>
       </w:pPr>
-    </w:p>
-    <w:p>
-      <w:pPr>
+      <w:r>
         <w:rPr>
           <w:sz w:val="24"/>
           <w:szCs w:val="24"/>
         </w:rPr>
-      </w:pPr>
+        <w:t xml:space="preserve">La classe </w:t>
+      </w:r>
+      <w:proofErr w:type="spellStart"/>
       <w:r>
         <w:rPr>
           <w:sz w:val="24"/>
           <w:szCs w:val="24"/>
         </w:rPr>
-        <w:lastRenderedPageBreak/>
-        <w:t xml:space="preserve">La classe </w:t>
-      </w:r>
-      <w:proofErr w:type="spellStart"/>
+        <w:t>Map</w:t>
+      </w:r>
+      <w:proofErr w:type="spellEnd"/>
       <w:r>
         <w:rPr>
           <w:sz w:val="24"/>
           <w:szCs w:val="24"/>
         </w:rPr>
-        <w:t>Map</w:t>
-      </w:r>
-      <w:proofErr w:type="spellEnd"/>
-      <w:r>
-        <w:rPr>
-          <w:sz w:val="24"/>
-          <w:szCs w:val="24"/>
-        </w:rPr>
-        <w:t xml:space="preserve">, contiene quattro matrici: </w:t>
+        <w:t xml:space="preserve"> contiene quattro matrici: </w:t>
       </w:r>
     </w:p>
     <w:p>
@@ -29817,6 +30150,7 @@
         </w:rPr>
       </w:pPr>
       <w:proofErr w:type="spellStart"/>
+      <w:proofErr w:type="gramStart"/>
       <w:r>
         <w:rPr>
           <w:sz w:val="24"/>
@@ -29830,7 +30164,15 @@
           <w:sz w:val="24"/>
           <w:szCs w:val="24"/>
         </w:rPr>
-        <w:t xml:space="preserve"> : contiene le posizioni e i riferimenti agli </w:t>
+        <w:t xml:space="preserve"> :</w:t>
+      </w:r>
+      <w:proofErr w:type="gramEnd"/>
+      <w:r>
+        <w:rPr>
+          <w:sz w:val="24"/>
+          <w:szCs w:val="24"/>
+        </w:rPr>
+        <w:t xml:space="preserve"> contiene le posizioni e i riferimenti agli </w:t>
       </w:r>
       <w:proofErr w:type="spellStart"/>
       <w:r>
@@ -29960,17 +30302,26 @@
           <w:sz w:val="24"/>
           <w:szCs w:val="24"/>
         </w:rPr>
-        <w:t xml:space="preserve"> restituiscono sia le singole matrici ma, permettono anche di ottenere il singolo nemico ,</w:t>
-      </w:r>
-      <w:proofErr w:type="spellStart"/>
+        <w:t xml:space="preserve"> restituiscono sia le singole matrici ma, permettono anche di ottenere il singolo </w:t>
+      </w:r>
+      <w:proofErr w:type="gramStart"/>
       <w:r>
         <w:rPr>
           <w:sz w:val="24"/>
           <w:szCs w:val="24"/>
         </w:rPr>
+        <w:t>nemico ,</w:t>
+      </w:r>
+      <w:proofErr w:type="spellStart"/>
+      <w:r>
+        <w:rPr>
+          <w:sz w:val="24"/>
+          <w:szCs w:val="24"/>
+        </w:rPr>
         <w:t>tile</w:t>
       </w:r>
       <w:proofErr w:type="spellEnd"/>
+      <w:proofErr w:type="gramEnd"/>
       <w:r>
         <w:rPr>
           <w:sz w:val="24"/>
@@ -30053,7 +30404,23 @@
           <w:sz w:val="24"/>
           <w:szCs w:val="24"/>
         </w:rPr>
-        <w:t>, si avvantaggia di un builder per la costruzione dei suoi oggetti, in quanto essendo quattro matrici, il costruttore prenderebbe a parametro 8 coordinate, causando il problema dei costruttori telescopici, inoltre il pattern builder apporta un vantaggio fondamentale: costruzione Step-by-Step degli oggetti, che permette un codice più leggibile e una costruzione semplificata e organica  dei singoli  oggetti</w:t>
+        <w:t xml:space="preserve">, si avvantaggia di un builder per la costruzione dei suoi oggetti, in quanto essendo quattro matrici, il costruttore prenderebbe a parametro 8 coordinate, causando il problema dei costruttori telescopici, inoltre il pattern builder apporta un vantaggio fondamentale: costruzione Step-by-Step degli oggetti, che permette un codice più leggibile e una costruzione semplificata e </w:t>
+      </w:r>
+      <w:proofErr w:type="gramStart"/>
+      <w:r>
+        <w:rPr>
+          <w:sz w:val="24"/>
+          <w:szCs w:val="24"/>
+        </w:rPr>
+        <w:t>organica  dei</w:t>
+      </w:r>
+      <w:proofErr w:type="gramEnd"/>
+      <w:r>
+        <w:rPr>
+          <w:sz w:val="24"/>
+          <w:szCs w:val="24"/>
+        </w:rPr>
+        <w:t xml:space="preserve"> singoli  oggetti</w:t>
       </w:r>
     </w:p>
     <w:p>
@@ -30103,12 +30470,21 @@
           <w:szCs w:val="24"/>
         </w:rPr>
       </w:pPr>
+      <w:proofErr w:type="gramStart"/>
       <w:r>
         <w:rPr>
           <w:sz w:val="24"/>
           <w:szCs w:val="24"/>
         </w:rPr>
-        <w:t xml:space="preserve">Un classe </w:t>
+        <w:t>Un classe</w:t>
+      </w:r>
+      <w:proofErr w:type="gramEnd"/>
+      <w:r>
+        <w:rPr>
+          <w:sz w:val="24"/>
+          <w:szCs w:val="24"/>
+        </w:rPr>
+        <w:t xml:space="preserve"> </w:t>
       </w:r>
       <w:proofErr w:type="spellStart"/>
       <w:r>
@@ -30156,6 +30532,7 @@
         <w:t xml:space="preserve">La classe </w:t>
       </w:r>
       <w:proofErr w:type="spellStart"/>
+      <w:proofErr w:type="gramStart"/>
       <w:r>
         <w:rPr>
           <w:sz w:val="24"/>
@@ -30169,7 +30546,15 @@
           <w:sz w:val="24"/>
           <w:szCs w:val="24"/>
         </w:rPr>
-        <w:t xml:space="preserve">  che contiene la logica fondamentale delle mappe</w:t>
+        <w:t xml:space="preserve">  che</w:t>
+      </w:r>
+      <w:proofErr w:type="gramEnd"/>
+      <w:r>
+        <w:rPr>
+          <w:sz w:val="24"/>
+          <w:szCs w:val="24"/>
+        </w:rPr>
+        <w:t xml:space="preserve"> contiene la logica fondamentale delle mappe</w:t>
       </w:r>
     </w:p>
     <w:p>
@@ -30202,7 +30587,23 @@
           <w:sz w:val="24"/>
           <w:szCs w:val="24"/>
         </w:rPr>
-        <w:t xml:space="preserve"> sono presenti anche dei metodi set per facilitare il riuso di tutte le matrici , e i metodi build… relativo alle  matrici  da costruire che prende a parametro le coordinate della grandezza della specifica mappa, con infine il metodo build() che restituisce un oggetto completo di tipo </w:t>
+        <w:t xml:space="preserve"> sono presenti anche dei metodi set per facilitare il riuso di tutte le </w:t>
+      </w:r>
+      <w:proofErr w:type="gramStart"/>
+      <w:r>
+        <w:rPr>
+          <w:sz w:val="24"/>
+          <w:szCs w:val="24"/>
+        </w:rPr>
+        <w:t>matrici ,</w:t>
+      </w:r>
+      <w:proofErr w:type="gramEnd"/>
+      <w:r>
+        <w:rPr>
+          <w:sz w:val="24"/>
+          <w:szCs w:val="24"/>
+        </w:rPr>
+        <w:t xml:space="preserve"> e i metodi build… relativo alle  matrici  da costruire che prende a parametro le coordinate della grandezza della specifica mappa, con infine il metodo build() che restituisce un oggetto completo di tipo </w:t>
       </w:r>
       <w:proofErr w:type="spellStart"/>
       <w:r>
@@ -30228,7 +30629,23 @@
           <w:sz w:val="24"/>
           <w:szCs w:val="24"/>
         </w:rPr>
-        <w:t xml:space="preserve">Oltre ai vari metodi build…()  si sono forniti anche dei metodi specifici per costruire i singoli Nemici, </w:t>
+        <w:t>Oltre ai vari metodi build</w:t>
+      </w:r>
+      <w:proofErr w:type="gramStart"/>
+      <w:r>
+        <w:rPr>
+          <w:sz w:val="24"/>
+          <w:szCs w:val="24"/>
+        </w:rPr>
+        <w:t>…(</w:t>
+      </w:r>
+      <w:proofErr w:type="gramEnd"/>
+      <w:r>
+        <w:rPr>
+          <w:sz w:val="24"/>
+          <w:szCs w:val="24"/>
+        </w:rPr>
+        <w:t xml:space="preserve">)  si sono forniti anche dei metodi specifici per costruire i singoli Nemici, </w:t>
       </w:r>
       <w:proofErr w:type="spellStart"/>
       <w:r>
@@ -30323,7 +30740,23 @@
           <w:sz w:val="24"/>
           <w:szCs w:val="24"/>
         </w:rPr>
-        <w:t xml:space="preserve">Il metodo reset( ) setta tutti  i parametri a </w:t>
+        <w:t xml:space="preserve">Il metodo </w:t>
+      </w:r>
+      <w:proofErr w:type="gramStart"/>
+      <w:r>
+        <w:rPr>
+          <w:sz w:val="24"/>
+          <w:szCs w:val="24"/>
+        </w:rPr>
+        <w:t>reset( )</w:t>
+      </w:r>
+      <w:proofErr w:type="gramEnd"/>
+      <w:r>
+        <w:rPr>
+          <w:sz w:val="24"/>
+          <w:szCs w:val="24"/>
+        </w:rPr>
+        <w:t xml:space="preserve"> setta tutti  i parametri a </w:t>
       </w:r>
       <w:proofErr w:type="spellStart"/>
       <w:r>
@@ -30344,107 +30777,30 @@
     </w:p>
     <w:p>
       <w:pPr>
-        <w:jc w:val="center"/>
         <w:rPr>
           <w:b/>
           <w:i/>
           <w:iCs/>
-          <w:sz w:val="24"/>
-          <w:szCs w:val="24"/>
         </w:rPr>
       </w:pPr>
       <w:r>
         <w:rPr>
-          <w:b/>
-          <w:i/>
-          <w:iCs/>
-          <w:sz w:val="24"/>
-          <w:szCs w:val="24"/>
-        </w:rPr>
-        <w:t>Classe Level:</w:t>
-      </w:r>
-    </w:p>
-    <w:p>
-      <w:pPr>
-        <w:rPr>
           <w:bCs/>
-          <w:sz w:val="24"/>
-          <w:szCs w:val="24"/>
-        </w:rPr>
-      </w:pPr>
-      <w:r>
-        <w:rPr>
-          <w:bCs/>
-          <w:sz w:val="24"/>
-          <w:szCs w:val="24"/>
-        </w:rPr>
-        <w:t xml:space="preserve">La classe Level si occupa dell’organizzazione di un livello, contiene un </w:t>
-      </w:r>
-      <w:proofErr w:type="spellStart"/>
-      <w:r>
-        <w:rPr>
-          <w:bCs/>
-          <w:sz w:val="24"/>
-          <w:szCs w:val="24"/>
-        </w:rPr>
-        <w:t>ArrayList</w:t>
-      </w:r>
-      <w:proofErr w:type="spellEnd"/>
-      <w:r>
-        <w:rPr>
-          <w:bCs/>
-          <w:sz w:val="24"/>
-          <w:szCs w:val="24"/>
-        </w:rPr>
-        <w:t xml:space="preserve"> di mappe: </w:t>
-      </w:r>
-      <w:proofErr w:type="spellStart"/>
-      <w:r>
-        <w:rPr>
-          <w:bCs/>
-          <w:sz w:val="24"/>
-          <w:szCs w:val="24"/>
-        </w:rPr>
-        <w:t>maps</w:t>
-      </w:r>
-      <w:proofErr w:type="spellEnd"/>
-      <w:r>
-        <w:rPr>
-          <w:bCs/>
-          <w:sz w:val="24"/>
-          <w:szCs w:val="24"/>
-        </w:rPr>
-        <w:t xml:space="preserve"> che contiene due mappe per livello, e un counter che permette di scegliere le mappe</w:t>
-      </w:r>
-    </w:p>
-    <w:p>
-      <w:pPr>
-        <w:rPr>
-          <w:bCs/>
-          <w:sz w:val="24"/>
-          <w:szCs w:val="24"/>
-        </w:rPr>
-      </w:pPr>
-      <w:r>
-        <w:rPr>
-          <w:b/>
           <w:noProof/>
-          <w:sz w:val="24"/>
-          <w:szCs w:val="24"/>
         </w:rPr>
         <w:drawing>
-          <wp:anchor distT="0" distB="0" distL="114300" distR="114300" simplePos="0" relativeHeight="251667456" behindDoc="0" locked="0" layoutInCell="1" allowOverlap="1" wp14:anchorId="64438C03" wp14:editId="0E5F3A64">
+          <wp:anchor distT="0" distB="0" distL="114300" distR="114300" simplePos="0" relativeHeight="251666432" behindDoc="0" locked="0" layoutInCell="1" allowOverlap="1" wp14:anchorId="5ADCAE7F" wp14:editId="42CE311B">
             <wp:simplePos x="0" y="0"/>
-            <wp:positionH relativeFrom="column">
-              <wp:posOffset>-148590</wp:posOffset>
+            <wp:positionH relativeFrom="margin">
+              <wp:align>left</wp:align>
             </wp:positionH>
             <wp:positionV relativeFrom="paragraph">
-              <wp:posOffset>-375285</wp:posOffset>
+              <wp:posOffset>266065</wp:posOffset>
             </wp:positionV>
-            <wp:extent cx="2581275" cy="1724025"/>
-            <wp:effectExtent l="0" t="0" r="9525" b="9525"/>
+            <wp:extent cx="2774950" cy="1970405"/>
+            <wp:effectExtent l="0" t="0" r="0" b="0"/>
             <wp:wrapSquare wrapText="bothSides"/>
-            <wp:docPr id="6" name="Immagine 6" descr="Immagine che contiene tavolo&#10;&#10;Descrizione generata automaticamente"/>
+            <wp:docPr id="115" name="Immagine 115" descr="Immagine che contiene testo, tavolo&#10;&#10;Descrizione generata automaticamente"/>
             <wp:cNvGraphicFramePr>
               <a:graphicFrameLocks xmlns:a="http://schemas.openxmlformats.org/drawingml/2006/main" noChangeAspect="1"/>
             </wp:cNvGraphicFramePr>
@@ -30452,45 +30808,46 @@
               <a:graphicData uri="http://schemas.openxmlformats.org/drawingml/2006/picture">
                 <pic:pic xmlns:pic="http://schemas.openxmlformats.org/drawingml/2006/picture">
                   <pic:nvPicPr>
-                    <pic:cNvPr id="4" name="Immagine 4" descr="Immagine che contiene tavolo&#10;&#10;Descrizione generata automaticamente"/>
-                    <pic:cNvPicPr/>
+                    <pic:cNvPr id="115" name="Immagine 115" descr="Immagine che contiene testo, tavolo&#10;&#10;Descrizione generata automaticamente"/>
+                    <pic:cNvPicPr>
+                      <a:picLocks noChangeAspect="1" noChangeArrowheads="1"/>
+                    </pic:cNvPicPr>
                   </pic:nvPicPr>
                   <pic:blipFill>
-                    <a:blip r:embed="rId12">
+                    <a:blip r:embed="rId12" cstate="print">
                       <a:extLst>
                         <a:ext uri="{28A0092B-C50C-407E-A947-70E740481C1C}">
                           <a14:useLocalDpi xmlns:a14="http://schemas.microsoft.com/office/drawing/2010/main" val="0"/>
                         </a:ext>
                       </a:extLst>
                     </a:blip>
+                    <a:srcRect/>
                     <a:stretch>
                       <a:fillRect/>
                     </a:stretch>
                   </pic:blipFill>
-                  <pic:spPr>
+                  <pic:spPr bwMode="auto">
                     <a:xfrm>
                       <a:off x="0" y="0"/>
-                      <a:ext cx="2581275" cy="1724025"/>
+                      <a:ext cx="2774950" cy="1970405"/>
                     </a:xfrm>
                     <a:prstGeom prst="rect">
                       <a:avLst/>
                     </a:prstGeom>
+                    <a:noFill/>
+                    <a:ln>
+                      <a:noFill/>
+                    </a:ln>
                   </pic:spPr>
                 </pic:pic>
               </a:graphicData>
             </a:graphic>
+            <wp14:sizeRelV relativeFrom="margin">
+              <wp14:pctHeight>0</wp14:pctHeight>
+            </wp14:sizeRelV>
           </wp:anchor>
         </w:drawing>
       </w:r>
-      <w:r>
-        <w:rPr>
-          <w:bCs/>
-          <w:sz w:val="24"/>
-          <w:szCs w:val="24"/>
-        </w:rPr>
-        <w:t xml:space="preserve">Il metodo </w:t>
-      </w:r>
-      <w:proofErr w:type="spellStart"/>
       <w:r>
         <w:rPr>
           <w:b/>
@@ -30499,34 +30856,32 @@
           <w:sz w:val="24"/>
           <w:szCs w:val="24"/>
         </w:rPr>
-        <w:t>switchMap</w:t>
-      </w:r>
-      <w:proofErr w:type="spellEnd"/>
-      <w:r>
+        <w:t>Classe Level</w:t>
+      </w:r>
+    </w:p>
+    <w:p>
+      <w:pPr>
         <w:rPr>
           <w:bCs/>
           <w:sz w:val="24"/>
           <w:szCs w:val="24"/>
         </w:rPr>
-        <w:t xml:space="preserve">: si occupa di cambiare la mappa, ovvero passare da Mappa 1 a Mappa 2 rispettivamente </w:t>
-      </w:r>
-      <w:proofErr w:type="spellStart"/>
+      </w:pPr>
       <w:r>
         <w:rPr>
           <w:bCs/>
           <w:sz w:val="24"/>
           <w:szCs w:val="24"/>
         </w:rPr>
-        <w:t>maps</w:t>
-      </w:r>
-      <w:proofErr w:type="spellEnd"/>
+        <w:t>La clas</w:t>
+      </w:r>
       <w:r>
         <w:rPr>
           <w:bCs/>
           <w:sz w:val="24"/>
           <w:szCs w:val="24"/>
         </w:rPr>
-        <w:t xml:space="preserve">(0) e </w:t>
+        <w:t xml:space="preserve">se Level si occupa dell’organizzazione di un livello, contiene un </w:t>
       </w:r>
       <w:proofErr w:type="spellStart"/>
       <w:r>
@@ -30535,7 +30890,7 @@
           <w:sz w:val="24"/>
           <w:szCs w:val="24"/>
         </w:rPr>
-        <w:t>maps</w:t>
+        <w:t>ArrayList</w:t>
       </w:r>
       <w:proofErr w:type="spellEnd"/>
       <w:r>
@@ -30544,7 +30899,25 @@
           <w:sz w:val="24"/>
           <w:szCs w:val="24"/>
         </w:rPr>
-        <w:t>(1) incrementando o decrementando il counter.</w:t>
+        <w:t xml:space="preserve"> di mappe: </w:t>
+      </w:r>
+      <w:proofErr w:type="spellStart"/>
+      <w:r>
+        <w:rPr>
+          <w:bCs/>
+          <w:sz w:val="24"/>
+          <w:szCs w:val="24"/>
+        </w:rPr>
+        <w:t>maps</w:t>
+      </w:r>
+      <w:proofErr w:type="spellEnd"/>
+      <w:r>
+        <w:rPr>
+          <w:bCs/>
+          <w:sz w:val="24"/>
+          <w:szCs w:val="24"/>
+        </w:rPr>
+        <w:t xml:space="preserve"> che contiene due mappe per livello, e un counter che permette di scegliere le mappe</w:t>
       </w:r>
     </w:p>
     <w:p>
@@ -30561,25 +30934,73 @@
           <w:sz w:val="24"/>
           <w:szCs w:val="24"/>
         </w:rPr>
-        <w:t xml:space="preserve">Il metodo Costruttore si occupa di aggiungere le mappe passate a parametro , i metodi </w:t>
+        <w:t xml:space="preserve">Il metodo </w:t>
       </w:r>
       <w:proofErr w:type="spellStart"/>
+      <w:r>
+        <w:rPr>
+          <w:b/>
+          <w:i/>
+          <w:iCs/>
+          <w:sz w:val="24"/>
+          <w:szCs w:val="24"/>
+        </w:rPr>
+        <w:t>switchMap</w:t>
+      </w:r>
+      <w:proofErr w:type="spellEnd"/>
       <w:r>
         <w:rPr>
           <w:bCs/>
           <w:sz w:val="24"/>
           <w:szCs w:val="24"/>
         </w:rPr>
-        <w:t>get</w:t>
-      </w:r>
-      <w:proofErr w:type="spellEnd"/>
+        <w:t xml:space="preserve">: si occupa di cambiare la mappa, ovvero passare da Mappa 1 a Mappa 2 rispettivamente </w:t>
+      </w:r>
+      <w:proofErr w:type="spellStart"/>
+      <w:proofErr w:type="gramStart"/>
       <w:r>
         <w:rPr>
           <w:bCs/>
           <w:sz w:val="24"/>
           <w:szCs w:val="24"/>
         </w:rPr>
-        <w:t xml:space="preserve"> restituiscono il counter e la mappa corrente.</w:t>
+        <w:t>maps</w:t>
+      </w:r>
+      <w:proofErr w:type="spellEnd"/>
+      <w:r>
+        <w:rPr>
+          <w:bCs/>
+          <w:sz w:val="24"/>
+          <w:szCs w:val="24"/>
+        </w:rPr>
+        <w:t>(</w:t>
+      </w:r>
+      <w:proofErr w:type="gramEnd"/>
+      <w:r>
+        <w:rPr>
+          <w:bCs/>
+          <w:sz w:val="24"/>
+          <w:szCs w:val="24"/>
+        </w:rPr>
+        <w:t xml:space="preserve">0) e </w:t>
+      </w:r>
+      <w:proofErr w:type="spellStart"/>
+      <w:r>
+        <w:rPr>
+          <w:bCs/>
+          <w:sz w:val="24"/>
+          <w:szCs w:val="24"/>
+        </w:rPr>
+        <w:t>maps</w:t>
+      </w:r>
+      <w:proofErr w:type="spellEnd"/>
+      <w:r>
+        <w:rPr>
+          <w:bCs/>
+          <w:sz w:val="24"/>
+          <w:szCs w:val="24"/>
+        </w:rPr>
+        <w:t>(1) incrementando o decrementando il counter.</w:t>
       </w:r>
     </w:p>
     <w:p>
@@ -30590,24 +31011,111 @@
           <w:szCs w:val="24"/>
         </w:rPr>
       </w:pPr>
+      <w:r>
+        <w:rPr>
+          <w:bCs/>
+          <w:sz w:val="24"/>
+          <w:szCs w:val="24"/>
+        </w:rPr>
+        <w:lastRenderedPageBreak/>
+        <w:t xml:space="preserve">Il </w:t>
+      </w:r>
+      <w:r>
+        <w:rPr>
+          <w:bCs/>
+          <w:sz w:val="24"/>
+          <w:szCs w:val="24"/>
+        </w:rPr>
+        <w:t>c</w:t>
+      </w:r>
+      <w:r>
+        <w:rPr>
+          <w:bCs/>
+          <w:sz w:val="24"/>
+          <w:szCs w:val="24"/>
+        </w:rPr>
+        <w:t xml:space="preserve">ostruttore si occupa di aggiungere le mappe passate a </w:t>
+      </w:r>
+      <w:proofErr w:type="gramStart"/>
+      <w:r>
+        <w:rPr>
+          <w:bCs/>
+          <w:sz w:val="24"/>
+          <w:szCs w:val="24"/>
+        </w:rPr>
+        <w:t>parametro ,</w:t>
+      </w:r>
+      <w:proofErr w:type="gramEnd"/>
+      <w:r>
+        <w:rPr>
+          <w:bCs/>
+          <w:sz w:val="24"/>
+          <w:szCs w:val="24"/>
+        </w:rPr>
+        <w:t xml:space="preserve"> i metodi </w:t>
+      </w:r>
+      <w:proofErr w:type="spellStart"/>
+      <w:r>
+        <w:rPr>
+          <w:bCs/>
+          <w:sz w:val="24"/>
+          <w:szCs w:val="24"/>
+        </w:rPr>
+        <w:t>get</w:t>
+      </w:r>
+      <w:proofErr w:type="spellEnd"/>
+      <w:r>
+        <w:rPr>
+          <w:bCs/>
+          <w:sz w:val="24"/>
+          <w:szCs w:val="24"/>
+        </w:rPr>
+        <w:t xml:space="preserve"> restituiscono il counter e la mappa corrente.</w:t>
+      </w:r>
     </w:p>
     <w:p>
       <w:pPr>
         <w:rPr>
+          <w:b/>
+          <w:sz w:val="28"/>
+          <w:szCs w:val="28"/>
+        </w:rPr>
+      </w:pPr>
+      <w:proofErr w:type="spellStart"/>
+      <w:r>
+        <w:rPr>
+          <w:b/>
+          <w:sz w:val="28"/>
+          <w:szCs w:val="28"/>
+        </w:rPr>
+        <w:t>View</w:t>
+      </w:r>
+      <w:proofErr w:type="spellEnd"/>
+      <w:r>
+        <w:rPr>
+          <w:b/>
+          <w:sz w:val="28"/>
+          <w:szCs w:val="28"/>
+        </w:rPr>
+        <w:t xml:space="preserve"> dell’esplorazione</w:t>
+      </w:r>
+    </w:p>
+    <w:p>
+      <w:pPr>
+        <w:rPr>
           <w:bCs/>
           <w:sz w:val="24"/>
           <w:szCs w:val="24"/>
         </w:rPr>
       </w:pPr>
-    </w:p>
-    <w:p>
-      <w:pPr>
+      <w:r>
         <w:rPr>
           <w:bCs/>
           <w:sz w:val="24"/>
           <w:szCs w:val="24"/>
         </w:rPr>
-      </w:pPr>
+        <w:t>Sviluppatore: Andrea Spinelli</w:t>
+      </w:r>
     </w:p>
     <w:p>
       <w:pPr>
@@ -34744,7 +35252,6 @@
         <w:rPr>
           <w:noProof/>
         </w:rPr>
-        <w:lastRenderedPageBreak/>
         <w:drawing>
           <wp:inline distT="0" distB="0" distL="0" distR="0" wp14:anchorId="26FFF729" wp14:editId="44B9ADF8">
             <wp:extent cx="5717437" cy="3642360"/>
@@ -34843,6 +35350,7 @@
         <w:br/>
       </w:r>
       <w:proofErr w:type="spellStart"/>
+      <w:proofErr w:type="gramStart"/>
       <w:r>
         <w:rPr>
           <w:rFonts w:ascii="Courier New" w:hAnsi="Courier New" w:cs="Courier New"/>
@@ -34856,7 +35364,15 @@
           <w:rFonts w:ascii="Courier New" w:hAnsi="Courier New" w:cs="Courier New"/>
           <w:lang w:eastAsia="it-IT"/>
         </w:rPr>
-        <w:t>()</w:t>
+        <w:t>(</w:t>
+      </w:r>
+      <w:proofErr w:type="gramEnd"/>
+      <w:r>
+        <w:rPr>
+          <w:rFonts w:ascii="Courier New" w:hAnsi="Courier New" w:cs="Courier New"/>
+          <w:lang w:eastAsia="it-IT"/>
+        </w:rPr>
+        <w:t>)</w:t>
       </w:r>
       <w:r>
         <w:rPr>
@@ -34927,6 +35443,7 @@
         <w:br/>
       </w:r>
       <w:proofErr w:type="spellStart"/>
+      <w:proofErr w:type="gramStart"/>
       <w:r>
         <w:rPr>
           <w:rFonts w:ascii="Courier New" w:hAnsi="Courier New" w:cs="Courier New"/>
@@ -34940,7 +35457,15 @@
           <w:rFonts w:ascii="Courier New" w:hAnsi="Courier New" w:cs="Courier New"/>
           <w:lang w:eastAsia="it-IT"/>
         </w:rPr>
-        <w:t>()</w:t>
+        <w:t>(</w:t>
+      </w:r>
+      <w:proofErr w:type="gramEnd"/>
+      <w:r>
+        <w:rPr>
+          <w:rFonts w:ascii="Courier New" w:hAnsi="Courier New" w:cs="Courier New"/>
+          <w:lang w:eastAsia="it-IT"/>
+        </w:rPr>
+        <w:t>)</w:t>
       </w:r>
       <w:r>
         <w:rPr>
@@ -35078,6 +35603,7 @@
         <w:t xml:space="preserve">: World lo schema si basa semplicemente su un semplice pannello, il quale richiama i metodi </w:t>
       </w:r>
       <w:proofErr w:type="spellStart"/>
+      <w:proofErr w:type="gramStart"/>
       <w:r>
         <w:rPr>
           <w:rFonts w:ascii="Courier New" w:hAnsi="Courier New" w:cs="Courier New"/>
@@ -35091,7 +35617,15 @@
           <w:rFonts w:ascii="Courier New" w:hAnsi="Courier New" w:cs="Courier New"/>
           <w:lang w:eastAsia="it-IT"/>
         </w:rPr>
-        <w:t>()</w:t>
+        <w:t>(</w:t>
+      </w:r>
+      <w:proofErr w:type="gramEnd"/>
+      <w:r>
+        <w:rPr>
+          <w:rFonts w:ascii="Courier New" w:hAnsi="Courier New" w:cs="Courier New"/>
+          <w:lang w:eastAsia="it-IT"/>
+        </w:rPr>
+        <w:t>)</w:t>
       </w:r>
       <w:r>
         <w:rPr>
@@ -39425,9 +39959,775 @@
     <w:p>
       <w:pPr>
         <w:rPr>
+          <w:b/>
+          <w:sz w:val="28"/>
+          <w:szCs w:val="28"/>
+        </w:rPr>
+      </w:pPr>
+      <w:r>
+        <w:rPr>
+          <w:b/>
+          <w:sz w:val="28"/>
+          <w:szCs w:val="28"/>
+        </w:rPr>
+        <w:lastRenderedPageBreak/>
+        <w:t>Disegno delle entità di gioco su schermo</w:t>
+      </w:r>
+    </w:p>
+    <w:p>
+      <w:pPr>
+        <w:rPr>
+          <w:b/>
+          <w:lang w:val="en-GB"/>
+        </w:rPr>
+      </w:pPr>
+      <w:r>
+        <w:rPr>
+          <w:b/>
+          <w:noProof/>
+          <w:lang w:val="en-GB"/>
+        </w:rPr>
+        <w:drawing>
+          <wp:inline distT="0" distB="0" distL="0" distR="0" wp14:anchorId="78CF50D3" wp14:editId="445C9BF9">
+            <wp:extent cx="6116485" cy="3460090"/>
+            <wp:effectExtent l="0" t="0" r="0" b="7620"/>
+            <wp:docPr id="118" name="Immagine 118"/>
+            <wp:cNvGraphicFramePr>
+              <a:graphicFrameLocks xmlns:a="http://schemas.openxmlformats.org/drawingml/2006/main" noChangeAspect="1"/>
+            </wp:cNvGraphicFramePr>
+            <a:graphic xmlns:a="http://schemas.openxmlformats.org/drawingml/2006/main">
+              <a:graphicData uri="http://schemas.openxmlformats.org/drawingml/2006/picture">
+                <pic:pic xmlns:pic="http://schemas.openxmlformats.org/drawingml/2006/picture">
+                  <pic:nvPicPr>
+                    <pic:cNvPr id="0" name="Picture 9"/>
+                    <pic:cNvPicPr>
+                      <a:picLocks noChangeAspect="1" noChangeArrowheads="1"/>
+                    </pic:cNvPicPr>
+                  </pic:nvPicPr>
+                  <pic:blipFill>
+                    <a:blip r:embed="rId37" cstate="print">
+                      <a:extLst>
+                        <a:ext uri="{28A0092B-C50C-407E-A947-70E740481C1C}">
+                          <a14:useLocalDpi xmlns:a14="http://schemas.microsoft.com/office/drawing/2010/main" val="0"/>
+                        </a:ext>
+                      </a:extLst>
+                    </a:blip>
+                    <a:srcRect/>
+                    <a:stretch>
+                      <a:fillRect/>
+                    </a:stretch>
+                  </pic:blipFill>
+                  <pic:spPr bwMode="auto">
+                    <a:xfrm>
+                      <a:off x="0" y="0"/>
+                      <a:ext cx="6145256" cy="3476366"/>
+                    </a:xfrm>
+                    <a:prstGeom prst="rect">
+                      <a:avLst/>
+                    </a:prstGeom>
+                    <a:noFill/>
+                    <a:ln>
+                      <a:noFill/>
+                    </a:ln>
+                  </pic:spPr>
+                </pic:pic>
+              </a:graphicData>
+            </a:graphic>
+          </wp:inline>
+        </w:drawing>
+      </w:r>
+    </w:p>
+    <w:p>
+      <w:pPr>
+        <w:rPr>
           <w:bCs/>
           <w:sz w:val="24"/>
           <w:szCs w:val="24"/>
+        </w:rPr>
+      </w:pPr>
+      <w:r>
+        <w:rPr>
+          <w:bCs/>
+          <w:sz w:val="24"/>
+          <w:szCs w:val="24"/>
+        </w:rPr>
+        <w:t xml:space="preserve">La classe </w:t>
+      </w:r>
+      <w:proofErr w:type="spellStart"/>
+      <w:r>
+        <w:rPr>
+          <w:bCs/>
+          <w:sz w:val="24"/>
+          <w:szCs w:val="24"/>
+        </w:rPr>
+        <w:t>LevelController</w:t>
+      </w:r>
+      <w:proofErr w:type="spellEnd"/>
+      <w:r>
+        <w:rPr>
+          <w:bCs/>
+          <w:sz w:val="24"/>
+          <w:szCs w:val="24"/>
+        </w:rPr>
+        <w:t xml:space="preserve"> è una sottoclasse di </w:t>
+      </w:r>
+      <w:proofErr w:type="spellStart"/>
+      <w:r>
+        <w:rPr>
+          <w:bCs/>
+          <w:sz w:val="24"/>
+          <w:szCs w:val="24"/>
+        </w:rPr>
+        <w:t>GameController</w:t>
+      </w:r>
+      <w:proofErr w:type="spellEnd"/>
+      <w:r>
+        <w:rPr>
+          <w:bCs/>
+          <w:sz w:val="24"/>
+          <w:szCs w:val="24"/>
+        </w:rPr>
+        <w:t xml:space="preserve">, che rappresenta un generico controller di meccaniche di gioco. La classe </w:t>
+      </w:r>
+      <w:proofErr w:type="spellStart"/>
+      <w:r>
+        <w:rPr>
+          <w:bCs/>
+          <w:sz w:val="24"/>
+          <w:szCs w:val="24"/>
+        </w:rPr>
+        <w:t>GameController</w:t>
+      </w:r>
+      <w:proofErr w:type="spellEnd"/>
+      <w:r>
+        <w:rPr>
+          <w:bCs/>
+          <w:sz w:val="24"/>
+          <w:szCs w:val="24"/>
+        </w:rPr>
+        <w:t xml:space="preserve"> incapsula un riferimento a un </w:t>
+      </w:r>
+      <w:proofErr w:type="spellStart"/>
+      <w:r>
+        <w:rPr>
+          <w:bCs/>
+          <w:sz w:val="24"/>
+          <w:szCs w:val="24"/>
+        </w:rPr>
+        <w:t>GamePanel</w:t>
+      </w:r>
+      <w:proofErr w:type="spellEnd"/>
+      <w:r>
+        <w:rPr>
+          <w:bCs/>
+          <w:sz w:val="24"/>
+          <w:szCs w:val="24"/>
+        </w:rPr>
+        <w:t xml:space="preserve">, classe astratta rappresentante di una generica interfaccia di gioco, un riferimento a un Player e un booleano </w:t>
+      </w:r>
+      <w:proofErr w:type="spellStart"/>
+      <w:r>
+        <w:rPr>
+          <w:bCs/>
+          <w:sz w:val="24"/>
+          <w:szCs w:val="24"/>
+        </w:rPr>
+        <w:t>active</w:t>
+      </w:r>
+      <w:proofErr w:type="spellEnd"/>
+      <w:r>
+        <w:rPr>
+          <w:bCs/>
+          <w:sz w:val="24"/>
+          <w:szCs w:val="24"/>
+        </w:rPr>
+        <w:t xml:space="preserve">, che stabilisce lo stato del controller. Oltre il costruttore e il metodo </w:t>
+      </w:r>
+      <w:proofErr w:type="spellStart"/>
+      <w:r>
+        <w:rPr>
+          <w:bCs/>
+          <w:sz w:val="24"/>
+          <w:szCs w:val="24"/>
+        </w:rPr>
+        <w:t>runController</w:t>
+      </w:r>
+      <w:proofErr w:type="spellEnd"/>
+      <w:r>
+        <w:rPr>
+          <w:bCs/>
+          <w:sz w:val="24"/>
+          <w:szCs w:val="24"/>
+        </w:rPr>
+        <w:t xml:space="preserve">, che si occupa di svolgere le funzioni cardine del controller, la classe implementa il metodo </w:t>
+      </w:r>
+      <w:proofErr w:type="gramStart"/>
+      <w:r>
+        <w:rPr>
+          <w:bCs/>
+          <w:sz w:val="24"/>
+          <w:szCs w:val="24"/>
+        </w:rPr>
+        <w:t>update(</w:t>
+      </w:r>
+      <w:proofErr w:type="gramEnd"/>
+      <w:r>
+        <w:rPr>
+          <w:bCs/>
+          <w:sz w:val="24"/>
+          <w:szCs w:val="24"/>
+        </w:rPr>
+        <w:t xml:space="preserve">) dell’interfaccia </w:t>
+      </w:r>
+      <w:proofErr w:type="spellStart"/>
+      <w:r>
+        <w:rPr>
+          <w:bCs/>
+          <w:sz w:val="24"/>
+          <w:szCs w:val="24"/>
+        </w:rPr>
+        <w:t>PlayerListener</w:t>
+      </w:r>
+      <w:proofErr w:type="spellEnd"/>
+      <w:r>
+        <w:rPr>
+          <w:bCs/>
+          <w:sz w:val="24"/>
+          <w:szCs w:val="24"/>
+        </w:rPr>
+        <w:t>.</w:t>
+      </w:r>
+    </w:p>
+    <w:p>
+      <w:pPr>
+        <w:rPr>
+          <w:b/>
+          <w:sz w:val="24"/>
+          <w:szCs w:val="24"/>
+        </w:rPr>
+      </w:pPr>
+      <w:r>
+        <w:rPr>
+          <w:b/>
+          <w:sz w:val="24"/>
+          <w:szCs w:val="24"/>
+        </w:rPr>
+        <w:t xml:space="preserve">Connessione con </w:t>
+      </w:r>
+      <w:proofErr w:type="spellStart"/>
+      <w:r>
+        <w:rPr>
+          <w:b/>
+          <w:sz w:val="24"/>
+          <w:szCs w:val="24"/>
+        </w:rPr>
+        <w:t>level</w:t>
+      </w:r>
+      <w:proofErr w:type="spellEnd"/>
+      <w:r>
+        <w:rPr>
+          <w:b/>
+          <w:sz w:val="24"/>
+          <w:szCs w:val="24"/>
+        </w:rPr>
+        <w:t xml:space="preserve"> e </w:t>
+      </w:r>
+      <w:proofErr w:type="spellStart"/>
+      <w:r>
+        <w:rPr>
+          <w:b/>
+          <w:sz w:val="24"/>
+          <w:szCs w:val="24"/>
+        </w:rPr>
+        <w:t>map</w:t>
+      </w:r>
+      <w:proofErr w:type="spellEnd"/>
+    </w:p>
+    <w:p>
+      <w:pPr>
+        <w:rPr>
+          <w:bCs/>
+          <w:sz w:val="24"/>
+          <w:szCs w:val="24"/>
+        </w:rPr>
+      </w:pPr>
+      <w:r>
+        <w:rPr>
+          <w:bCs/>
+          <w:sz w:val="24"/>
+          <w:szCs w:val="24"/>
+        </w:rPr>
+        <w:t xml:space="preserve">Il disegno delle entità di gioco è gestito dalle classi dalle classi </w:t>
+      </w:r>
+      <w:proofErr w:type="spellStart"/>
+      <w:r>
+        <w:rPr>
+          <w:bCs/>
+          <w:sz w:val="24"/>
+          <w:szCs w:val="24"/>
+        </w:rPr>
+        <w:t>LevelController</w:t>
+      </w:r>
+      <w:proofErr w:type="spellEnd"/>
+      <w:r>
+        <w:rPr>
+          <w:bCs/>
+          <w:sz w:val="24"/>
+          <w:szCs w:val="24"/>
+        </w:rPr>
+        <w:t xml:space="preserve"> e </w:t>
+      </w:r>
+      <w:proofErr w:type="spellStart"/>
+      <w:r>
+        <w:rPr>
+          <w:bCs/>
+          <w:sz w:val="24"/>
+          <w:szCs w:val="24"/>
+        </w:rPr>
+        <w:t>DrawController</w:t>
+      </w:r>
+      <w:proofErr w:type="spellEnd"/>
+      <w:r>
+        <w:rPr>
+          <w:bCs/>
+          <w:sz w:val="24"/>
+          <w:szCs w:val="24"/>
+        </w:rPr>
+        <w:t xml:space="preserve">. Il </w:t>
+      </w:r>
+      <w:proofErr w:type="spellStart"/>
+      <w:r>
+        <w:rPr>
+          <w:bCs/>
+          <w:sz w:val="24"/>
+          <w:szCs w:val="24"/>
+        </w:rPr>
+        <w:t>LevelController</w:t>
+      </w:r>
+      <w:proofErr w:type="spellEnd"/>
+      <w:r>
+        <w:rPr>
+          <w:bCs/>
+          <w:sz w:val="24"/>
+          <w:szCs w:val="24"/>
+        </w:rPr>
+        <w:t xml:space="preserve">, all’interno del metodo </w:t>
+      </w:r>
+      <w:proofErr w:type="spellStart"/>
+      <w:r>
+        <w:rPr>
+          <w:bCs/>
+          <w:sz w:val="24"/>
+          <w:szCs w:val="24"/>
+        </w:rPr>
+        <w:t>runController</w:t>
+      </w:r>
+      <w:proofErr w:type="spellEnd"/>
+      <w:r>
+        <w:rPr>
+          <w:bCs/>
+          <w:sz w:val="24"/>
+          <w:szCs w:val="24"/>
+        </w:rPr>
+        <w:t xml:space="preserve">, 60 volte per secondo, chiama il metodo </w:t>
+      </w:r>
+      <w:proofErr w:type="spellStart"/>
+      <w:r>
+        <w:rPr>
+          <w:bCs/>
+          <w:sz w:val="24"/>
+          <w:szCs w:val="24"/>
+        </w:rPr>
+        <w:t>repaint</w:t>
+      </w:r>
+      <w:proofErr w:type="spellEnd"/>
+      <w:r>
+        <w:rPr>
+          <w:bCs/>
+          <w:sz w:val="24"/>
+          <w:szCs w:val="24"/>
+        </w:rPr>
+        <w:t xml:space="preserve"> della classe </w:t>
+      </w:r>
+      <w:proofErr w:type="spellStart"/>
+      <w:r>
+        <w:rPr>
+          <w:bCs/>
+          <w:sz w:val="24"/>
+          <w:szCs w:val="24"/>
+        </w:rPr>
+        <w:t>WorldPanel</w:t>
+      </w:r>
+      <w:proofErr w:type="spellEnd"/>
+      <w:r>
+        <w:rPr>
+          <w:bCs/>
+          <w:sz w:val="24"/>
+          <w:szCs w:val="24"/>
+        </w:rPr>
+        <w:t xml:space="preserve">. Il metodo </w:t>
+      </w:r>
+      <w:proofErr w:type="spellStart"/>
+      <w:proofErr w:type="gramStart"/>
+      <w:r>
+        <w:rPr>
+          <w:bCs/>
+          <w:sz w:val="24"/>
+          <w:szCs w:val="24"/>
+        </w:rPr>
+        <w:t>repaint</w:t>
+      </w:r>
+      <w:proofErr w:type="spellEnd"/>
+      <w:r>
+        <w:rPr>
+          <w:bCs/>
+          <w:sz w:val="24"/>
+          <w:szCs w:val="24"/>
+        </w:rPr>
+        <w:t>(</w:t>
+      </w:r>
+      <w:proofErr w:type="gramEnd"/>
+      <w:r>
+        <w:rPr>
+          <w:bCs/>
+          <w:sz w:val="24"/>
+          <w:szCs w:val="24"/>
+        </w:rPr>
+        <w:t xml:space="preserve">), proprio della classe </w:t>
+      </w:r>
+      <w:proofErr w:type="spellStart"/>
+      <w:r>
+        <w:rPr>
+          <w:bCs/>
+          <w:sz w:val="24"/>
+          <w:szCs w:val="24"/>
+        </w:rPr>
+        <w:t>JPanel</w:t>
+      </w:r>
+      <w:proofErr w:type="spellEnd"/>
+      <w:r>
+        <w:rPr>
+          <w:bCs/>
+          <w:sz w:val="24"/>
+          <w:szCs w:val="24"/>
+        </w:rPr>
+        <w:t xml:space="preserve"> di cui </w:t>
+      </w:r>
+      <w:proofErr w:type="spellStart"/>
+      <w:r>
+        <w:rPr>
+          <w:bCs/>
+          <w:sz w:val="24"/>
+          <w:szCs w:val="24"/>
+        </w:rPr>
+        <w:t>WorldPanel</w:t>
+      </w:r>
+      <w:proofErr w:type="spellEnd"/>
+      <w:r>
+        <w:rPr>
+          <w:bCs/>
+          <w:sz w:val="24"/>
+          <w:szCs w:val="24"/>
+        </w:rPr>
+        <w:t xml:space="preserve"> è una sottoclasse, a sua volta chiama il metodo </w:t>
+      </w:r>
+      <w:proofErr w:type="spellStart"/>
+      <w:r>
+        <w:rPr>
+          <w:bCs/>
+          <w:sz w:val="24"/>
+          <w:szCs w:val="24"/>
+        </w:rPr>
+        <w:t>paintComponent</w:t>
+      </w:r>
+      <w:proofErr w:type="spellEnd"/>
+      <w:r>
+        <w:rPr>
+          <w:bCs/>
+          <w:sz w:val="24"/>
+          <w:szCs w:val="24"/>
+        </w:rPr>
+        <w:t xml:space="preserve"> di </w:t>
+      </w:r>
+      <w:proofErr w:type="spellStart"/>
+      <w:r>
+        <w:rPr>
+          <w:bCs/>
+          <w:sz w:val="24"/>
+          <w:szCs w:val="24"/>
+        </w:rPr>
+        <w:t>worldPanel</w:t>
+      </w:r>
+      <w:proofErr w:type="spellEnd"/>
+      <w:r>
+        <w:rPr>
+          <w:bCs/>
+          <w:sz w:val="24"/>
+          <w:szCs w:val="24"/>
+        </w:rPr>
+        <w:t xml:space="preserve">, che non fa altro che chiamare il metodo </w:t>
+      </w:r>
+      <w:proofErr w:type="spellStart"/>
+      <w:r>
+        <w:rPr>
+          <w:bCs/>
+          <w:sz w:val="24"/>
+          <w:szCs w:val="24"/>
+        </w:rPr>
+        <w:t>draw</w:t>
+      </w:r>
+      <w:proofErr w:type="spellEnd"/>
+      <w:r>
+        <w:rPr>
+          <w:bCs/>
+          <w:sz w:val="24"/>
+          <w:szCs w:val="24"/>
+        </w:rPr>
+        <w:t xml:space="preserve"> del </w:t>
+      </w:r>
+      <w:proofErr w:type="spellStart"/>
+      <w:r>
+        <w:rPr>
+          <w:bCs/>
+          <w:sz w:val="24"/>
+          <w:szCs w:val="24"/>
+        </w:rPr>
+        <w:t>LevelController</w:t>
+      </w:r>
+      <w:proofErr w:type="spellEnd"/>
+      <w:r>
+        <w:rPr>
+          <w:bCs/>
+          <w:sz w:val="24"/>
+          <w:szCs w:val="24"/>
+        </w:rPr>
+        <w:t xml:space="preserve"> passandogli un oggetto di classe Graphics2D, classe di </w:t>
+      </w:r>
+      <w:proofErr w:type="spellStart"/>
+      <w:r>
+        <w:rPr>
+          <w:bCs/>
+          <w:sz w:val="24"/>
+          <w:szCs w:val="24"/>
+        </w:rPr>
+        <w:t>JavaSwing</w:t>
+      </w:r>
+      <w:proofErr w:type="spellEnd"/>
+      <w:r>
+        <w:rPr>
+          <w:bCs/>
+          <w:sz w:val="24"/>
+          <w:szCs w:val="24"/>
+        </w:rPr>
+        <w:t xml:space="preserve"> per il disegno di immagini su schermo. Tale metodo chiama, nel seguente ordine, i metodi </w:t>
+      </w:r>
+      <w:proofErr w:type="spellStart"/>
+      <w:proofErr w:type="gramStart"/>
+      <w:r>
+        <w:rPr>
+          <w:bCs/>
+          <w:sz w:val="24"/>
+          <w:szCs w:val="24"/>
+        </w:rPr>
+        <w:t>drawWorld</w:t>
+      </w:r>
+      <w:proofErr w:type="spellEnd"/>
+      <w:r>
+        <w:rPr>
+          <w:bCs/>
+          <w:sz w:val="24"/>
+          <w:szCs w:val="24"/>
+        </w:rPr>
+        <w:t>(</w:t>
+      </w:r>
+      <w:proofErr w:type="gramEnd"/>
+      <w:r>
+        <w:rPr>
+          <w:bCs/>
+          <w:sz w:val="24"/>
+          <w:szCs w:val="24"/>
+        </w:rPr>
+        <w:t xml:space="preserve">), </w:t>
+      </w:r>
+      <w:proofErr w:type="spellStart"/>
+      <w:r>
+        <w:rPr>
+          <w:bCs/>
+          <w:sz w:val="24"/>
+          <w:szCs w:val="24"/>
+        </w:rPr>
+        <w:t>drawEnemies</w:t>
+      </w:r>
+      <w:proofErr w:type="spellEnd"/>
+      <w:r>
+        <w:rPr>
+          <w:bCs/>
+          <w:sz w:val="24"/>
+          <w:szCs w:val="24"/>
+        </w:rPr>
+        <w:t xml:space="preserve">(), </w:t>
+      </w:r>
+      <w:proofErr w:type="spellStart"/>
+      <w:r>
+        <w:rPr>
+          <w:bCs/>
+          <w:sz w:val="24"/>
+          <w:szCs w:val="24"/>
+        </w:rPr>
+        <w:t>drawCharacter</w:t>
+      </w:r>
+      <w:proofErr w:type="spellEnd"/>
+      <w:r>
+        <w:rPr>
+          <w:bCs/>
+          <w:sz w:val="24"/>
+          <w:szCs w:val="24"/>
+        </w:rPr>
+        <w:t xml:space="preserve"> e </w:t>
+      </w:r>
+      <w:proofErr w:type="spellStart"/>
+      <w:r>
+        <w:rPr>
+          <w:bCs/>
+          <w:sz w:val="24"/>
+          <w:szCs w:val="24"/>
+        </w:rPr>
+        <w:t>drawPlayer</w:t>
+      </w:r>
+      <w:proofErr w:type="spellEnd"/>
+      <w:r>
+        <w:rPr>
+          <w:bCs/>
+          <w:sz w:val="24"/>
+          <w:szCs w:val="24"/>
+        </w:rPr>
+        <w:t xml:space="preserve">(), che si occupano di richiedere a Swing il disegno su schermo del livello e dei personaggi. La logica di disegno si basa sul seguente criterio: poiché la schermata di esplorazione è suddivisa in righe e colonne, all’interno di un doppio ciclo for si esplorano le possibili combinazioni di indici (i, j), prendendo dall’oggetto </w:t>
+      </w:r>
+      <w:proofErr w:type="spellStart"/>
+      <w:r>
+        <w:rPr>
+          <w:bCs/>
+          <w:sz w:val="24"/>
+          <w:szCs w:val="24"/>
+        </w:rPr>
+        <w:t>map</w:t>
+      </w:r>
+      <w:proofErr w:type="spellEnd"/>
+      <w:r>
+        <w:rPr>
+          <w:bCs/>
+          <w:sz w:val="24"/>
+          <w:szCs w:val="24"/>
+        </w:rPr>
+        <w:t xml:space="preserve"> immagini di gioco, nemici e personaggi, invocando per ognuno di essi il metodo </w:t>
+      </w:r>
+      <w:proofErr w:type="spellStart"/>
+      <w:proofErr w:type="gramStart"/>
+      <w:r>
+        <w:rPr>
+          <w:bCs/>
+          <w:sz w:val="24"/>
+          <w:szCs w:val="24"/>
+        </w:rPr>
+        <w:t>drawImage</w:t>
+      </w:r>
+      <w:proofErr w:type="spellEnd"/>
+      <w:r>
+        <w:rPr>
+          <w:bCs/>
+          <w:sz w:val="24"/>
+          <w:szCs w:val="24"/>
+        </w:rPr>
+        <w:t>(</w:t>
+      </w:r>
+      <w:proofErr w:type="gramEnd"/>
+      <w:r>
+        <w:rPr>
+          <w:bCs/>
+          <w:sz w:val="24"/>
+          <w:szCs w:val="24"/>
+        </w:rPr>
+        <w:t xml:space="preserve">) di Graphics2D. Per il giocatore, invece, è sufficiente chiamare una sola volta tale metodo. Questo processo viene ripetuto 60 volte per secondo finché, a causa di un evento, la variabile booleana </w:t>
+      </w:r>
+      <w:proofErr w:type="spellStart"/>
+      <w:r>
+        <w:rPr>
+          <w:bCs/>
+          <w:sz w:val="24"/>
+          <w:szCs w:val="24"/>
+        </w:rPr>
+        <w:t>active</w:t>
+      </w:r>
+      <w:proofErr w:type="spellEnd"/>
+      <w:r>
+        <w:rPr>
+          <w:bCs/>
+          <w:sz w:val="24"/>
+          <w:szCs w:val="24"/>
+        </w:rPr>
+        <w:t xml:space="preserve"> viene settata a false, facendo terminare l’esecuzione del metodo </w:t>
+      </w:r>
+      <w:proofErr w:type="spellStart"/>
+      <w:proofErr w:type="gramStart"/>
+      <w:r>
+        <w:rPr>
+          <w:bCs/>
+          <w:sz w:val="24"/>
+          <w:szCs w:val="24"/>
+        </w:rPr>
+        <w:t>runController</w:t>
+      </w:r>
+      <w:proofErr w:type="spellEnd"/>
+      <w:r>
+        <w:rPr>
+          <w:bCs/>
+          <w:sz w:val="24"/>
+          <w:szCs w:val="24"/>
+        </w:rPr>
+        <w:t>(</w:t>
+      </w:r>
+      <w:proofErr w:type="gramEnd"/>
+      <w:r>
+        <w:rPr>
+          <w:bCs/>
+          <w:sz w:val="24"/>
+          <w:szCs w:val="24"/>
+        </w:rPr>
+        <w:t>).</w:t>
+      </w:r>
+    </w:p>
+    <w:p>
+      <w:pPr>
+        <w:rPr>
+          <w:bCs/>
+          <w:sz w:val="24"/>
+          <w:szCs w:val="24"/>
+        </w:rPr>
+      </w:pPr>
+      <w:r>
+        <w:rPr>
+          <w:bCs/>
+          <w:sz w:val="24"/>
+          <w:szCs w:val="24"/>
+        </w:rPr>
+        <w:t>Poiché il disegno delle entità di gioco si basa su meccanismi interamente gestiti da Java Swing e AWT, non è stato possibile sviluppare test di unità per questa parte, in quanto non vi è modo di verificare, se non visivamente, che ogni entità di gioco sia stata correttamente disegnata.</w:t>
+      </w:r>
+    </w:p>
+    <w:p>
+      <w:pPr>
+        <w:rPr>
+          <w:bCs/>
+          <w:sz w:val="24"/>
+          <w:szCs w:val="24"/>
+        </w:rPr>
+      </w:pPr>
+    </w:p>
+    <w:p>
+      <w:pPr>
+        <w:rPr>
+          <w:b/>
+          <w:sz w:val="28"/>
+          <w:szCs w:val="28"/>
         </w:rPr>
       </w:pPr>
     </w:p>
@@ -39466,7 +40766,7 @@
       </w:pPr>
     </w:p>
     <w:sectPr>
-      <w:footerReference w:type="default" r:id="rId37"/>
+      <w:footerReference w:type="default" r:id="rId38"/>
       <w:pgSz w:w="11906" w:h="16838"/>
       <w:pgMar w:top="1417" w:right="1134" w:bottom="1134" w:left="1134" w:header="709" w:footer="708" w:gutter="0"/>
       <w:pgNumType w:start="0"/>
